--- a/Livrable/CDC P_GestProj César.docx
+++ b/Livrable/CDC P_GestProj César.docx
@@ -139,8 +139,6 @@
       <w:r>
         <w:t>Solo Build</w:t>
       </w:r>
-      <w:bookmarkStart w:id="0" w:name="_GoBack"/>
-      <w:bookmarkEnd w:id="0"/>
     </w:p>
     <w:p>
       <w:pPr>
@@ -376,6 +374,26 @@
       <w:r>
         <w:t>Le contenu du livrable sera défini au cours de la semaine.</w:t>
       </w:r>
+    </w:p>
+    <w:p>
+      <w:pPr>
+        <w:pStyle w:val="Corpsdetexte"/>
+      </w:pPr>
+    </w:p>
+    <w:p>
+      <w:pPr>
+        <w:pStyle w:val="Corpsdetexte"/>
+      </w:pPr>
+    </w:p>
+    <w:p>
+      <w:pPr>
+        <w:pStyle w:val="Corpsdetexte"/>
+      </w:pPr>
+      <w:r>
+        <w:t>Lu et approuvé pas César</w:t>
+      </w:r>
+      <w:bookmarkStart w:id="0" w:name="_GoBack"/>
+      <w:bookmarkEnd w:id="0"/>
     </w:p>
     <w:sectPr>
       <w:headerReference w:type="default" r:id="rId8"/>
@@ -3507,7 +3525,7 @@
 </file>
 
 <file path=customXml/itemProps1.xml><?xml version="1.0" encoding="utf-8"?>
-<ds:datastoreItem xmlns:ds="http://schemas.openxmlformats.org/officeDocument/2006/customXml" ds:itemID="{7CF3C8A1-77BC-404D-B626-5391083B8E7C}">
+<ds:datastoreItem xmlns:ds="http://schemas.openxmlformats.org/officeDocument/2006/customXml" ds:itemID="{44AFB685-9322-4996-AAC6-39C5AD913FE2}">
   <ds:schemaRefs>
     <ds:schemaRef ds:uri="http://schemas.openxmlformats.org/officeDocument/2006/bibliography"/>
   </ds:schemaRefs>
